--- a/Milestone_34/BlueTeam_Milestone3.docx
+++ b/Milestone_34/BlueTeam_Milestone3.docx
@@ -100,9 +100,142 @@
         <w:t>Shows past to present orders by distributors of each wine they carry.</w:t>
       </w:r>
     </w:p>
+    <w:p>
+      <w:r>
+        <w:lastRenderedPageBreak/>
+        <w:t>Report for each wine each distributor carries:</w:t>
+      </w:r>
+      <w:r>
+        <w:tab/>
+      </w:r>
+      <w:r>
+        <w:rPr>
+          <w:noProof/>
+        </w:rPr>
+        <w:drawing>
+          <wp:anchor distT="0" distB="0" distL="114300" distR="114300" simplePos="0" relativeHeight="251659264" behindDoc="0" locked="0" layoutInCell="1" allowOverlap="1" wp14:anchorId="5A985FF2" wp14:editId="22A59F1B">
+            <wp:simplePos x="0" y="0"/>
+            <wp:positionH relativeFrom="margin">
+              <wp:posOffset>0</wp:posOffset>
+            </wp:positionH>
+            <wp:positionV relativeFrom="margin">
+              <wp:posOffset>319405</wp:posOffset>
+            </wp:positionV>
+            <wp:extent cx="5943600" cy="7339330"/>
+            <wp:effectExtent l="0" t="0" r="0" b="0"/>
+            <wp:wrapSquare wrapText="bothSides"/>
+            <wp:docPr id="640683900" name="Picture 2" descr="A screenshot of a computer screen&#10;&#10;AI-generated content may be incorrect."/>
+            <wp:cNvGraphicFramePr>
+              <a:graphicFrameLocks xmlns:a="http://schemas.openxmlformats.org/drawingml/2006/main" noChangeAspect="1"/>
+            </wp:cNvGraphicFramePr>
+            <a:graphic xmlns:a="http://schemas.openxmlformats.org/drawingml/2006/main">
+              <a:graphicData uri="http://schemas.openxmlformats.org/drawingml/2006/picture">
+                <pic:pic xmlns:pic="http://schemas.openxmlformats.org/drawingml/2006/picture">
+                  <pic:nvPicPr>
+                    <pic:cNvPr id="640683900" name="Picture 2" descr="A screenshot of a computer screen&#10;&#10;AI-generated content may be incorrect."/>
+                    <pic:cNvPicPr/>
+                  </pic:nvPicPr>
+                  <pic:blipFill>
+                    <a:blip r:embed="rId6">
+                      <a:extLst>
+                        <a:ext uri="{28A0092B-C50C-407E-A947-70E740481C1C}">
+                          <a14:useLocalDpi xmlns:a14="http://schemas.microsoft.com/office/drawing/2010/main" val="0"/>
+                        </a:ext>
+                      </a:extLst>
+                    </a:blip>
+                    <a:stretch>
+                      <a:fillRect/>
+                    </a:stretch>
+                  </pic:blipFill>
+                  <pic:spPr>
+                    <a:xfrm>
+                      <a:off x="0" y="0"/>
+                      <a:ext cx="5943600" cy="7339330"/>
+                    </a:xfrm>
+                    <a:prstGeom prst="rect">
+                      <a:avLst/>
+                    </a:prstGeom>
+                  </pic:spPr>
+                </pic:pic>
+              </a:graphicData>
+            </a:graphic>
+          </wp:anchor>
+        </w:drawing>
+      </w:r>
+    </w:p>
+    <w:p/>
+    <w:p>
+      <w:r>
+        <w:lastRenderedPageBreak/>
+        <w:t xml:space="preserve">Report </w:t>
+      </w:r>
+      <w:proofErr w:type="gramStart"/>
+      <w:r>
+        <w:t>for</w:t>
+      </w:r>
+      <w:proofErr w:type="gramEnd"/>
+      <w:r>
+        <w:t xml:space="preserve"> total wines sold and wines that haven’t sold:</w:t>
+      </w:r>
+      <w:r>
+        <w:tab/>
+      </w:r>
+      <w:r>
+        <w:rPr>
+          <w:noProof/>
+        </w:rPr>
+        <w:drawing>
+          <wp:inline distT="0" distB="0" distL="0" distR="0" wp14:anchorId="46D5A0A1" wp14:editId="0C8027D1">
+            <wp:extent cx="5943600" cy="4415155"/>
+            <wp:effectExtent l="0" t="0" r="0" b="4445"/>
+            <wp:docPr id="432908054" name="Picture 1" descr="A screenshot of a computer&#10;&#10;AI-generated content may be incorrect."/>
+            <wp:cNvGraphicFramePr>
+              <a:graphicFrameLocks xmlns:a="http://schemas.openxmlformats.org/drawingml/2006/main" noChangeAspect="1"/>
+            </wp:cNvGraphicFramePr>
+            <a:graphic xmlns:a="http://schemas.openxmlformats.org/drawingml/2006/main">
+              <a:graphicData uri="http://schemas.openxmlformats.org/drawingml/2006/picture">
+                <pic:pic xmlns:pic="http://schemas.openxmlformats.org/drawingml/2006/picture">
+                  <pic:nvPicPr>
+                    <pic:cNvPr id="432908054" name="Picture 1" descr="A screenshot of a computer&#10;&#10;AI-generated content may be incorrect."/>
+                    <pic:cNvPicPr/>
+                  </pic:nvPicPr>
+                  <pic:blipFill>
+                    <a:blip r:embed="rId7">
+                      <a:extLst>
+                        <a:ext uri="{28A0092B-C50C-407E-A947-70E740481C1C}">
+                          <a14:useLocalDpi xmlns:a14="http://schemas.microsoft.com/office/drawing/2010/main" val="0"/>
+                        </a:ext>
+                      </a:extLst>
+                    </a:blip>
+                    <a:stretch>
+                      <a:fillRect/>
+                    </a:stretch>
+                  </pic:blipFill>
+                  <pic:spPr>
+                    <a:xfrm>
+                      <a:off x="0" y="0"/>
+                      <a:ext cx="5943600" cy="4415155"/>
+                    </a:xfrm>
+                    <a:prstGeom prst="rect">
+                      <a:avLst/>
+                    </a:prstGeom>
+                  </pic:spPr>
+                </pic:pic>
+              </a:graphicData>
+            </a:graphic>
+          </wp:inline>
+        </w:drawing>
+      </w:r>
+    </w:p>
+    <w:p/>
+    <w:p>
+      <w:pPr>
+        <w:ind w:firstLine="720"/>
+      </w:pPr>
+    </w:p>
     <w:sectPr>
-      <w:headerReference w:type="default" r:id="rId6"/>
-      <w:headerReference w:type="first" r:id="rId7"/>
+      <w:headerReference w:type="default" r:id="rId8"/>
+      <w:headerReference w:type="first" r:id="rId9"/>
       <w:pgSz w:w="12240" w:h="15840"/>
       <w:pgMar w:top="1440" w:right="1440" w:bottom="1440" w:left="1440" w:header="720" w:footer="720" w:gutter="0"/>
       <w:cols w:space="720"/>

--- a/Milestone_34/BlueTeam_Milestone3.docx
+++ b/Milestone_34/BlueTeam_Milestone3.docx
@@ -8,121 +8,401 @@
         <w:jc w:val="center"/>
       </w:pPr>
       <w:r>
-        <w:t xml:space="preserve">Milestone </w:t>
-      </w:r>
-      <w:r>
-        <w:t>Three</w:t>
-      </w:r>
-    </w:p>
-    <w:p>
-      <w:r>
-        <w:t xml:space="preserve">Three Python Scripts </w:t>
-      </w:r>
-      <w:r>
-        <w:t xml:space="preserve">are </w:t>
-      </w:r>
-      <w:r>
-        <w:t>needed to generate reports:</w:t>
-      </w:r>
-    </w:p>
-    <w:p>
+        <w:t>Milestone 3</w:t>
+      </w:r>
+    </w:p>
+    <w:p>
+      <w:pPr>
+        <w:spacing w:line="240" w:lineRule="auto"/>
+      </w:pPr>
       <w:r>
         <w:t>Report 1:</w:t>
       </w:r>
-      <w:r>
-        <w:br/>
-        <w:t>Script to show how many hours an employee is working,</w:t>
-      </w:r>
-    </w:p>
-    <w:p>
-      <w:r>
-        <w:tab/>
-        <w:t xml:space="preserve">Output – Hours Worked over </w:t>
-      </w:r>
-      <w:r>
-        <w:t>a period</w:t>
-      </w:r>
-      <w:r>
-        <w:t xml:space="preserve"> (average per week)</w:t>
-      </w:r>
-    </w:p>
-    <w:p>
-      <w:r>
-        <w:t>Report 2:</w:t>
-      </w:r>
-      <w:r>
-        <w:br/>
-        <w:t>Script to show the difference between expected and actual delivery times for shipments.</w:t>
-      </w:r>
-    </w:p>
-    <w:p>
-      <w:r>
-        <w:tab/>
-        <w:t xml:space="preserve">Output – Shows the average number of days before or after the delivery date </w:t>
-      </w:r>
-      <w:r>
-        <w:t>that deliveries arrive</w:t>
-      </w:r>
-      <w:r>
-        <w:t xml:space="preserve"> for each supplier.</w:t>
-      </w:r>
-    </w:p>
-    <w:p>
-      <w:r>
-        <w:tab/>
-        <w:t>Output 2 – Simply shows which distributor currently carries which wine.</w:t>
-      </w:r>
-    </w:p>
-    <w:p>
-      <w:r>
-        <w:t>Report 3:</w:t>
-      </w:r>
-    </w:p>
-    <w:p>
-      <w:r>
-        <w:t>Script to track increase/decrease in orders by distributors and wine types:</w:t>
-      </w:r>
-    </w:p>
-    <w:p>
-      <w:pPr>
-        <w:ind w:firstLine="720"/>
-      </w:pPr>
-      <w:r>
-        <w:t xml:space="preserve">Output </w:t>
-      </w:r>
-      <w:r>
-        <w:t>–</w:t>
-      </w:r>
-      <w:r>
-        <w:t xml:space="preserve"> </w:t>
-      </w:r>
-      <w:r>
-        <w:t>Shows past to present orders by distributors of each wine they carry.</w:t>
-      </w:r>
-    </w:p>
-    <w:p>
+    </w:p>
+    <w:p>
+      <w:pPr>
+        <w:spacing w:line="240" w:lineRule="auto"/>
+      </w:pPr>
+      <w:r>
+        <w:t xml:space="preserve">This report was generated to show the average number of hours worked per week by each individual employee. This report uses a dataset for </w:t>
+      </w:r>
+      <w:proofErr w:type="gramStart"/>
+      <w:r>
+        <w:t>a time period</w:t>
+      </w:r>
+      <w:proofErr w:type="gramEnd"/>
+      <w:r>
+        <w:t xml:space="preserve"> of one </w:t>
+      </w:r>
+      <w:proofErr w:type="gramStart"/>
+      <w:r>
+        <w:t>month, but</w:t>
+      </w:r>
+      <w:proofErr w:type="gramEnd"/>
+      <w:r>
+        <w:t xml:space="preserve"> could easily be expanded into quarterly or yearly averages. Three outputs are produced: the first is a list of each employee’s ID, followed by their name and average hours worked; the next table shows hours worked by each employee in descending order, and the last organizes this information by the </w:t>
+      </w:r>
+      <w:proofErr w:type="gramStart"/>
+      <w:r>
+        <w:t>employees</w:t>
+      </w:r>
+      <w:proofErr w:type="gramEnd"/>
+      <w:r>
+        <w:t xml:space="preserve"> last name (alphabetical).</w:t>
+      </w:r>
+    </w:p>
+    <w:p>
+      <w:pPr>
+        <w:spacing w:line="240" w:lineRule="auto"/>
+      </w:pPr>
+    </w:p>
+    <w:p>
+      <w:r>
+        <w:t xml:space="preserve">Screenshot for Hours Worked over a week </w:t>
+      </w:r>
+      <w:proofErr w:type="gramStart"/>
+      <w:r>
+        <w:t>time perio</w:t>
+      </w:r>
+      <w:r>
+        <w:t>d</w:t>
+      </w:r>
+      <w:proofErr w:type="gramEnd"/>
+      <w:r>
+        <w:t>:</w:t>
+      </w:r>
+    </w:p>
+    <w:p>
+      <w:r>
+        <w:rPr>
+          <w:noProof/>
+        </w:rPr>
+        <mc:AlternateContent>
+          <mc:Choice Requires="wpg">
+            <w:drawing>
+              <wp:anchor distT="0" distB="0" distL="114300" distR="114300" simplePos="0" relativeHeight="251659264" behindDoc="0" locked="0" layoutInCell="1" allowOverlap="1" wp14:anchorId="7B3835F7" wp14:editId="465DC073">
+                <wp:simplePos x="0" y="0"/>
+                <wp:positionH relativeFrom="margin">
+                  <wp:posOffset>49426</wp:posOffset>
+                </wp:positionH>
+                <wp:positionV relativeFrom="paragraph">
+                  <wp:posOffset>20955</wp:posOffset>
+                </wp:positionV>
+                <wp:extent cx="4812957" cy="3626708"/>
+                <wp:effectExtent l="0" t="0" r="6985" b="0"/>
+                <wp:wrapNone/>
+                <wp:docPr id="13" name="Group 12">
+                  <a:extLst xmlns:a="http://schemas.openxmlformats.org/drawingml/2006/main">
+                    <a:ext uri="{FF2B5EF4-FFF2-40B4-BE49-F238E27FC236}">
+                      <a16:creationId xmlns:a16="http://schemas.microsoft.com/office/drawing/2014/main" id="{966B3F0C-F9B1-E11D-20D4-5A050CC17DEC}"/>
+                    </a:ext>
+                  </a:extLst>
+                </wp:docPr>
+                <wp:cNvGraphicFramePr/>
+                <a:graphic xmlns:a="http://schemas.openxmlformats.org/drawingml/2006/main">
+                  <a:graphicData uri="http://schemas.microsoft.com/office/word/2010/wordprocessingGroup">
+                    <wpg:wgp>
+                      <wpg:cNvGrpSpPr/>
+                      <wpg:grpSpPr>
+                        <a:xfrm>
+                          <a:off x="0" y="0"/>
+                          <a:ext cx="4812957" cy="3626708"/>
+                          <a:chOff x="0" y="0"/>
+                          <a:chExt cx="5290958" cy="4133850"/>
+                        </a:xfrm>
+                      </wpg:grpSpPr>
+                      <pic:pic xmlns:pic="http://schemas.openxmlformats.org/drawingml/2006/picture">
+                        <pic:nvPicPr>
+                          <pic:cNvPr id="1968547896" name="Picture 1968547896" descr="A screenshot of a computer&#10;&#10;AI-generated content may be incorrect.">
+                            <a:extLst>
+                              <a:ext uri="{FF2B5EF4-FFF2-40B4-BE49-F238E27FC236}">
+                                <a16:creationId xmlns:a16="http://schemas.microsoft.com/office/drawing/2014/main" id="{EF5D33AC-6120-8133-C19B-F9E405C11BBF}"/>
+                              </a:ext>
+                            </a:extLst>
+                          </pic:cNvPr>
+                          <pic:cNvPicPr>
+                            <a:picLocks noChangeAspect="1"/>
+                          </pic:cNvPicPr>
+                        </pic:nvPicPr>
+                        <pic:blipFill>
+                          <a:blip r:embed="rId6"/>
+                          <a:stretch>
+                            <a:fillRect/>
+                          </a:stretch>
+                        </pic:blipFill>
+                        <pic:spPr>
+                          <a:xfrm>
+                            <a:off x="0" y="2738"/>
+                            <a:ext cx="2542715" cy="4131112"/>
+                          </a:xfrm>
+                          <a:prstGeom prst="rect">
+                            <a:avLst/>
+                          </a:prstGeom>
+                        </pic:spPr>
+                      </pic:pic>
+                      <pic:pic xmlns:pic="http://schemas.openxmlformats.org/drawingml/2006/picture">
+                        <pic:nvPicPr>
+                          <pic:cNvPr id="916601556" name="Picture 916601556" descr="A screenshot of a computer screen&#10;&#10;AI-generated content may be incorrect.">
+                            <a:extLst>
+                              <a:ext uri="{FF2B5EF4-FFF2-40B4-BE49-F238E27FC236}">
+                                <a16:creationId xmlns:a16="http://schemas.microsoft.com/office/drawing/2014/main" id="{5833ACE0-C93E-00EC-F796-56D099334191}"/>
+                              </a:ext>
+                            </a:extLst>
+                          </pic:cNvPr>
+                          <pic:cNvPicPr>
+                            <a:picLocks noChangeAspect="1"/>
+                          </pic:cNvPicPr>
+                        </pic:nvPicPr>
+                        <pic:blipFill>
+                          <a:blip r:embed="rId7"/>
+                          <a:stretch>
+                            <a:fillRect/>
+                          </a:stretch>
+                        </pic:blipFill>
+                        <pic:spPr>
+                          <a:xfrm>
+                            <a:off x="2785012" y="0"/>
+                            <a:ext cx="2505946" cy="4133850"/>
+                          </a:xfrm>
+                          <a:prstGeom prst="rect">
+                            <a:avLst/>
+                          </a:prstGeom>
+                        </pic:spPr>
+                      </pic:pic>
+                    </wpg:wgp>
+                  </a:graphicData>
+                </a:graphic>
+                <wp14:sizeRelH relativeFrom="margin">
+                  <wp14:pctWidth>0</wp14:pctWidth>
+                </wp14:sizeRelH>
+                <wp14:sizeRelV relativeFrom="margin">
+                  <wp14:pctHeight>0</wp14:pctHeight>
+                </wp14:sizeRelV>
+              </wp:anchor>
+            </w:drawing>
+          </mc:Choice>
+          <mc:Fallback>
+            <w:pict>
+              <v:group w14:anchorId="1A94B4F4" id="Group 12" o:spid="_x0000_s1026" style="position:absolute;margin-left:3.9pt;margin-top:1.65pt;width:378.95pt;height:285.55pt;z-index:251659264;mso-position-horizontal-relative:margin;mso-width-relative:margin;mso-height-relative:margin" coordsize="52909,41338" o:gfxdata="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">
+                <v:shapetype id="_x0000_t75" coordsize="21600,21600" o:spt="75" o:preferrelative="t" path="m@4@5l@4@11@9@11@9@5xe" filled="f" stroked="f">
+                  <v:stroke joinstyle="miter"/>
+                  <v:formulas>
+                    <v:f eqn="if lineDrawn pixelLineWidth 0"/>
+                    <v:f eqn="sum @0 1 0"/>
+                    <v:f eqn="sum 0 0 @1"/>
+                    <v:f eqn="prod @2 1 2"/>
+                    <v:f eqn="prod @3 21600 pixelWidth"/>
+                    <v:f eqn="prod @3 21600 pixelHeight"/>
+                    <v:f eqn="sum @0 0 1"/>
+                    <v:f eqn="prod @6 1 2"/>
+                    <v:f eqn="prod @7 21600 pixelWidth"/>
+                    <v:f eqn="sum @8 21600 0"/>
+                    <v:f eqn="prod @7 21600 pixelHeight"/>
+                    <v:f eqn="sum @10 21600 0"/>
+                  </v:formulas>
+                  <v:path o:extrusionok="f" gradientshapeok="t" o:connecttype="rect"/>
+                  <o:lock v:ext="edit" aspectratio="t"/>
+                </v:shapetype>
+                <v:shape id="Picture 1968547896" o:spid="_x0000_s1027" type="#_x0000_t75" alt="A screenshot of a computer&#10;&#10;AI-generated content may be incorrect." style="position:absolute;top:27;width:25427;height:41311;visibility:visible;mso-wrap-style:square" o:gfxdata="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">
+                  <v:imagedata r:id="rId8" o:title="A screenshot of a computer&#10;&#10;AI-generated content may be incorrect"/>
+                </v:shape>
+                <v:shape id="Picture 916601556" o:spid="_x0000_s1028" type="#_x0000_t75" alt="A screenshot of a computer screen&#10;&#10;AI-generated content may be incorrect." style="position:absolute;left:27850;width:25059;height:41338;visibility:visible;mso-wrap-style:square" o:gfxdata="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">
+                  <v:imagedata r:id="rId9" o:title="A screenshot of a computer screen&#10;&#10;AI-generated content may be incorrect"/>
+                </v:shape>
+                <w10:wrap anchorx="margin"/>
+              </v:group>
+            </w:pict>
+          </mc:Fallback>
+        </mc:AlternateContent>
+      </w:r>
+    </w:p>
+    <w:p/>
+    <w:p/>
+    <w:p/>
+    <w:p/>
+    <w:p/>
+    <w:p/>
+    <w:p/>
+    <w:p>
+      <w:pPr>
+        <w:spacing w:line="240" w:lineRule="auto"/>
+      </w:pPr>
+    </w:p>
+    <w:p>
+      <w:pPr>
+        <w:spacing w:line="240" w:lineRule="auto"/>
+      </w:pPr>
+    </w:p>
+    <w:p>
+      <w:pPr>
+        <w:spacing w:line="240" w:lineRule="auto"/>
+      </w:pPr>
+    </w:p>
+    <w:p>
+      <w:pPr>
+        <w:spacing w:line="240" w:lineRule="auto"/>
+      </w:pPr>
+    </w:p>
+    <w:p>
+      <w:pPr>
+        <w:spacing w:line="240" w:lineRule="auto"/>
+      </w:pPr>
+    </w:p>
+    <w:p>
+      <w:pPr>
+        <w:spacing w:line="240" w:lineRule="auto"/>
+      </w:pPr>
+    </w:p>
+    <w:p>
+      <w:pPr>
+        <w:spacing w:line="240" w:lineRule="auto"/>
+      </w:pPr>
+    </w:p>
+    <w:p>
+      <w:pPr>
+        <w:spacing w:line="240" w:lineRule="auto"/>
+      </w:pPr>
+    </w:p>
+    <w:p>
+      <w:pPr>
+        <w:spacing w:line="240" w:lineRule="auto"/>
+      </w:pPr>
       <w:r>
         <w:lastRenderedPageBreak/>
-        <w:t>Report for each wine each distributor carries:</w:t>
-      </w:r>
-      <w:r>
-        <w:tab/>
-      </w:r>
+        <w:t xml:space="preserve">Report 2: </w:t>
+      </w:r>
+      <w:r>
+        <w:t xml:space="preserve">This report highlights any differences between expected and actual delivery dates from suppliers. The </w:t>
+      </w:r>
+      <w:proofErr w:type="spellStart"/>
+      <w:r>
+        <w:t>DaysDifference</w:t>
+      </w:r>
+      <w:proofErr w:type="spellEnd"/>
+      <w:r>
+        <w:t xml:space="preserve"> column shows how many days the delivery is off from the anticipated delivery date, and the </w:t>
+      </w:r>
+      <w:proofErr w:type="spellStart"/>
+      <w:r>
+        <w:t>DeliveryStatus</w:t>
+      </w:r>
+      <w:proofErr w:type="spellEnd"/>
+      <w:r>
+        <w:t xml:space="preserve"> column states whether the delivery was early or on time.</w:t>
+      </w:r>
+    </w:p>
+    <w:p>
+      <w:pPr>
+        <w:spacing w:after="0" w:line="240" w:lineRule="auto"/>
+      </w:pPr>
+    </w:p>
+    <w:p>
+      <w:r>
+        <w:t>Screenshot shows the average number of days before or after the delivery date that deliveries arrive for each supplier:</w:t>
+      </w:r>
+    </w:p>
+    <w:p>
+      <w:pPr>
+        <w:rPr>
+          <w:noProof/>
+        </w:rPr>
+      </w:pPr>
       <w:r>
         <w:rPr>
           <w:noProof/>
         </w:rPr>
         <w:drawing>
-          <wp:anchor distT="0" distB="0" distL="114300" distR="114300" simplePos="0" relativeHeight="251659264" behindDoc="0" locked="0" layoutInCell="1" allowOverlap="1" wp14:anchorId="5A985FF2" wp14:editId="22A59F1B">
+          <wp:inline distT="0" distB="0" distL="0" distR="0" wp14:anchorId="41B13735" wp14:editId="07BDAA58">
+            <wp:extent cx="5645466" cy="2156254"/>
+            <wp:effectExtent l="0" t="0" r="0" b="0"/>
+            <wp:docPr id="3" name="Picture 2" descr="A screenshot of a computer&#10;&#10;AI-generated content may be incorrect.">
+              <a:extLst xmlns:a="http://schemas.openxmlformats.org/drawingml/2006/main">
+                <a:ext uri="{FF2B5EF4-FFF2-40B4-BE49-F238E27FC236}">
+                  <a16:creationId xmlns:a16="http://schemas.microsoft.com/office/drawing/2014/main" id="{80116DCD-EC99-1984-5295-EAF299889DBA}"/>
+                </a:ext>
+              </a:extLst>
+            </wp:docPr>
+            <wp:cNvGraphicFramePr>
+              <a:graphicFrameLocks xmlns:a="http://schemas.openxmlformats.org/drawingml/2006/main" noChangeAspect="1"/>
+            </wp:cNvGraphicFramePr>
+            <a:graphic xmlns:a="http://schemas.openxmlformats.org/drawingml/2006/main">
+              <a:graphicData uri="http://schemas.openxmlformats.org/drawingml/2006/picture">
+                <pic:pic xmlns:pic="http://schemas.openxmlformats.org/drawingml/2006/picture">
+                  <pic:nvPicPr>
+                    <pic:cNvPr id="3" name="Picture 2" descr="A screenshot of a computer&#10;&#10;AI-generated content may be incorrect.">
+                      <a:extLst>
+                        <a:ext uri="{FF2B5EF4-FFF2-40B4-BE49-F238E27FC236}">
+                          <a16:creationId xmlns:a16="http://schemas.microsoft.com/office/drawing/2014/main" id="{80116DCD-EC99-1984-5295-EAF299889DBA}"/>
+                        </a:ext>
+                      </a:extLst>
+                    </pic:cNvPr>
+                    <pic:cNvPicPr>
+                      <a:picLocks noChangeAspect="1"/>
+                    </pic:cNvPicPr>
+                  </pic:nvPicPr>
+                  <pic:blipFill>
+                    <a:blip r:embed="rId10"/>
+                    <a:stretch>
+                      <a:fillRect/>
+                    </a:stretch>
+                  </pic:blipFill>
+                  <pic:spPr>
+                    <a:xfrm>
+                      <a:off x="0" y="0"/>
+                      <a:ext cx="5684702" cy="2171240"/>
+                    </a:xfrm>
+                    <a:prstGeom prst="rect">
+                      <a:avLst/>
+                    </a:prstGeom>
+                  </pic:spPr>
+                </pic:pic>
+              </a:graphicData>
+            </a:graphic>
+          </wp:inline>
+        </w:drawing>
+      </w:r>
+    </w:p>
+    <w:p>
+      <w:pPr>
+        <w:spacing w:line="240" w:lineRule="auto"/>
+      </w:pPr>
+      <w:r>
+        <w:t xml:space="preserve">Report 3: </w:t>
+      </w:r>
+      <w:r>
+        <w:t>This report provides data in three tables: the first table shows the wines carried by the distributors, the second shows the total amount sold for each type of wine, and the third table shows which wines haven’t sold at all.</w:t>
+      </w:r>
+    </w:p>
+    <w:p>
+      <w:pPr>
+        <w:spacing w:after="0" w:line="240" w:lineRule="auto"/>
+      </w:pPr>
+      <w:r>
+        <w:t>Screenshot for each wine each distributor carries</w:t>
+      </w:r>
+      <w:r>
+        <w:t>:</w:t>
+      </w:r>
+    </w:p>
+    <w:p>
+      <w:pPr>
+        <w:spacing w:after="0" w:line="240" w:lineRule="auto"/>
+      </w:pPr>
+      <w:r>
+        <w:rPr>
+          <w:noProof/>
+        </w:rPr>
+        <w:drawing>
+          <wp:anchor distT="0" distB="0" distL="114300" distR="114300" simplePos="0" relativeHeight="251661312" behindDoc="0" locked="0" layoutInCell="1" allowOverlap="1" wp14:anchorId="423D9387" wp14:editId="59ADFF33">
             <wp:simplePos x="0" y="0"/>
             <wp:positionH relativeFrom="margin">
-              <wp:posOffset>0</wp:posOffset>
+              <wp:align>left</wp:align>
             </wp:positionH>
             <wp:positionV relativeFrom="margin">
-              <wp:posOffset>319405</wp:posOffset>
+              <wp:align>bottom</wp:align>
             </wp:positionV>
-            <wp:extent cx="5943600" cy="7339330"/>
-            <wp:effectExtent l="0" t="0" r="0" b="0"/>
+            <wp:extent cx="2835275" cy="3501390"/>
+            <wp:effectExtent l="0" t="0" r="3175" b="3810"/>
             <wp:wrapSquare wrapText="bothSides"/>
             <wp:docPr id="640683900" name="Picture 2" descr="A screenshot of a computer screen&#10;&#10;AI-generated content may be incorrect."/>
             <wp:cNvGraphicFramePr>
@@ -136,7 +416,7 @@
                     <pic:cNvPicPr/>
                   </pic:nvPicPr>
                   <pic:blipFill>
-                    <a:blip r:embed="rId6">
+                    <a:blip r:embed="rId11" cstate="print">
                       <a:extLst>
                         <a:ext uri="{28A0092B-C50C-407E-A947-70E740481C1C}">
                           <a14:useLocalDpi xmlns:a14="http://schemas.microsoft.com/office/drawing/2010/main" val="0"/>
@@ -150,7 +430,7 @@
                   <pic:spPr>
                     <a:xfrm>
                       <a:off x="0" y="0"/>
-                      <a:ext cx="5943600" cy="7339330"/>
+                      <a:ext cx="2835275" cy="3501390"/>
                     </a:xfrm>
                     <a:prstGeom prst="rect">
                       <a:avLst/>
@@ -159,14 +439,122 @@
                 </pic:pic>
               </a:graphicData>
             </a:graphic>
+            <wp14:sizeRelH relativeFrom="margin">
+              <wp14:pctWidth>0</wp14:pctWidth>
+            </wp14:sizeRelH>
+            <wp14:sizeRelV relativeFrom="margin">
+              <wp14:pctHeight>0</wp14:pctHeight>
+            </wp14:sizeRelV>
           </wp:anchor>
         </w:drawing>
       </w:r>
     </w:p>
-    <w:p/>
-    <w:p>
-      <w:r>
-        <w:lastRenderedPageBreak/>
+    <w:p>
+      <w:pPr>
+        <w:spacing w:after="0" w:line="240" w:lineRule="auto"/>
+        <w:rPr>
+          <w:noProof/>
+        </w:rPr>
+      </w:pPr>
+    </w:p>
+    <w:p>
+      <w:pPr>
+        <w:spacing w:after="0" w:line="240" w:lineRule="auto"/>
+        <w:rPr>
+          <w:noProof/>
+        </w:rPr>
+      </w:pPr>
+    </w:p>
+    <w:p>
+      <w:pPr>
+        <w:spacing w:after="0" w:line="240" w:lineRule="auto"/>
+      </w:pPr>
+    </w:p>
+    <w:p>
+      <w:pPr>
+        <w:spacing w:after="0" w:line="240" w:lineRule="auto"/>
+      </w:pPr>
+    </w:p>
+    <w:p>
+      <w:pPr>
+        <w:spacing w:after="0" w:line="240" w:lineRule="auto"/>
+      </w:pPr>
+    </w:p>
+    <w:p>
+      <w:pPr>
+        <w:spacing w:after="0" w:line="240" w:lineRule="auto"/>
+      </w:pPr>
+    </w:p>
+    <w:p>
+      <w:pPr>
+        <w:spacing w:after="0" w:line="240" w:lineRule="auto"/>
+      </w:pPr>
+    </w:p>
+    <w:p>
+      <w:pPr>
+        <w:spacing w:after="0" w:line="240" w:lineRule="auto"/>
+      </w:pPr>
+    </w:p>
+    <w:p>
+      <w:pPr>
+        <w:spacing w:after="0" w:line="240" w:lineRule="auto"/>
+      </w:pPr>
+    </w:p>
+    <w:p>
+      <w:pPr>
+        <w:spacing w:after="0" w:line="240" w:lineRule="auto"/>
+      </w:pPr>
+    </w:p>
+    <w:p>
+      <w:pPr>
+        <w:spacing w:after="0" w:line="240" w:lineRule="auto"/>
+      </w:pPr>
+    </w:p>
+    <w:p>
+      <w:pPr>
+        <w:spacing w:after="0" w:line="240" w:lineRule="auto"/>
+      </w:pPr>
+    </w:p>
+    <w:p>
+      <w:pPr>
+        <w:spacing w:after="0" w:line="240" w:lineRule="auto"/>
+      </w:pPr>
+    </w:p>
+    <w:p>
+      <w:pPr>
+        <w:spacing w:after="0" w:line="240" w:lineRule="auto"/>
+      </w:pPr>
+    </w:p>
+    <w:p>
+      <w:pPr>
+        <w:spacing w:after="0" w:line="240" w:lineRule="auto"/>
+      </w:pPr>
+    </w:p>
+    <w:p>
+      <w:pPr>
+        <w:spacing w:after="0" w:line="240" w:lineRule="auto"/>
+      </w:pPr>
+    </w:p>
+    <w:p>
+      <w:pPr>
+        <w:spacing w:after="0" w:line="240" w:lineRule="auto"/>
+      </w:pPr>
+    </w:p>
+    <w:p>
+      <w:pPr>
+        <w:spacing w:after="0" w:line="240" w:lineRule="auto"/>
+      </w:pPr>
+    </w:p>
+    <w:p>
+      <w:pPr>
+        <w:spacing w:after="0" w:line="240" w:lineRule="auto"/>
+      </w:pPr>
+    </w:p>
+    <w:p>
+      <w:pPr>
+        <w:spacing w:after="0" w:line="240" w:lineRule="auto"/>
+      </w:pPr>
+      <w:r>
         <w:t xml:space="preserve">Report </w:t>
       </w:r>
       <w:proofErr w:type="gramStart"/>
@@ -175,19 +563,34 @@
       </w:r>
       <w:proofErr w:type="gramEnd"/>
       <w:r>
-        <w:t xml:space="preserve"> total wines sold and wines that haven’t sold:</w:t>
-      </w:r>
-      <w:r>
-        <w:tab/>
-      </w:r>
+        <w:t xml:space="preserve"> total wines sold and wines that haven’t </w:t>
+      </w:r>
+      <w:proofErr w:type="gramStart"/>
+      <w:r>
+        <w:t>sold</w:t>
+      </w:r>
+      <w:proofErr w:type="gramEnd"/>
+      <w:r>
+        <w:t>:</w:t>
+      </w:r>
+    </w:p>
+    <w:p>
+      <w:pPr>
+        <w:spacing w:after="0" w:line="240" w:lineRule="auto"/>
+      </w:pPr>
+    </w:p>
+    <w:p>
+      <w:pPr>
+        <w:spacing w:after="0" w:line="240" w:lineRule="auto"/>
+      </w:pPr>
       <w:r>
         <w:rPr>
           <w:noProof/>
         </w:rPr>
         <w:drawing>
-          <wp:inline distT="0" distB="0" distL="0" distR="0" wp14:anchorId="46D5A0A1" wp14:editId="0C8027D1">
-            <wp:extent cx="5943600" cy="4415155"/>
-            <wp:effectExtent l="0" t="0" r="0" b="4445"/>
+          <wp:inline distT="0" distB="0" distL="0" distR="0" wp14:anchorId="0E515E1D" wp14:editId="76D3E8BC">
+            <wp:extent cx="2975438" cy="2210280"/>
+            <wp:effectExtent l="0" t="0" r="0" b="0"/>
             <wp:docPr id="432908054" name="Picture 1" descr="A screenshot of a computer&#10;&#10;AI-generated content may be incorrect."/>
             <wp:cNvGraphicFramePr>
               <a:graphicFrameLocks xmlns:a="http://schemas.openxmlformats.org/drawingml/2006/main" noChangeAspect="1"/>
@@ -200,7 +603,7 @@
                     <pic:cNvPicPr/>
                   </pic:nvPicPr>
                   <pic:blipFill>
-                    <a:blip r:embed="rId7">
+                    <a:blip r:embed="rId12">
                       <a:extLst>
                         <a:ext uri="{28A0092B-C50C-407E-A947-70E740481C1C}">
                           <a14:useLocalDpi xmlns:a14="http://schemas.microsoft.com/office/drawing/2010/main" val="0"/>
@@ -214,7 +617,7 @@
                   <pic:spPr>
                     <a:xfrm>
                       <a:off x="0" y="0"/>
-                      <a:ext cx="5943600" cy="4415155"/>
+                      <a:ext cx="2988291" cy="2219828"/>
                     </a:xfrm>
                     <a:prstGeom prst="rect">
                       <a:avLst/>
@@ -228,14 +631,10 @@
       </w:r>
     </w:p>
     <w:p/>
-    <w:p>
-      <w:pPr>
-        <w:ind w:firstLine="720"/>
-      </w:pPr>
-    </w:p>
+    <w:p/>
     <w:sectPr>
-      <w:headerReference w:type="default" r:id="rId8"/>
-      <w:headerReference w:type="first" r:id="rId9"/>
+      <w:headerReference w:type="default" r:id="rId13"/>
+      <w:headerReference w:type="first" r:id="rId14"/>
       <w:pgSz w:w="12240" w:h="15840"/>
       <w:pgMar w:top="1440" w:right="1440" w:bottom="1440" w:left="1440" w:header="720" w:footer="720" w:gutter="0"/>
       <w:cols w:space="720"/>
@@ -303,7 +702,7 @@
       <w:pStyle w:val="Header"/>
     </w:pPr>
     <w:r>
-      <w:t>Bl</w:t>
+      <w:t>Blue Team</w:t>
     </w:r>
   </w:p>
 </w:hdr>
@@ -311,6 +710,30 @@
 
 <file path=word/header2.xml><?xml version="1.0" encoding="utf-8"?>
 <w:hdr xmlns:wpc="http://schemas.microsoft.com/office/word/2010/wordprocessingCanvas" xmlns:cx="http://schemas.microsoft.com/office/drawing/2014/chartex" xmlns:cx1="http://schemas.microsoft.com/office/drawing/2015/9/8/chartex" xmlns:cx2="http://schemas.microsoft.com/office/drawing/2015/10/21/chartex" xmlns:cx3="http://schemas.microsoft.com/office/drawing/2016/5/9/chartex" xmlns:cx4="http://schemas.microsoft.com/office/drawing/2016/5/10/chartex" xmlns:cx5="http://schemas.microsoft.com/office/drawing/2016/5/11/chartex" xmlns:cx6="http://schemas.microsoft.com/office/drawing/2016/5/12/chartex" xmlns:cx7="http://schemas.microsoft.com/office/drawing/2016/5/13/chartex" xmlns:cx8="http://schemas.microsoft.com/office/drawing/2016/5/14/chartex" xmlns:mc="http://schemas.openxmlformats.org/markup-compatibility/2006" xmlns:aink="http://schemas.microsoft.com/office/drawing/2016/ink" xmlns:am3d="http://schemas.microsoft.com/office/drawing/2017/model3d" xmlns:o="urn:schemas-microsoft-com:office:office" xmlns:oel="http://schemas.microsoft.com/office/2019/extlst" xmlns:r="http://schemas.openxmlformats.org/officeDocument/2006/relationships" xmlns:m="http://schemas.openxmlformats.org/officeDocument/2006/math" xmlns:v="urn:schemas-microsoft-com:vml" xmlns:wp14="http://schemas.microsoft.com/office/word/2010/wordprocessingDrawing" xmlns:wp="http://schemas.openxmlformats.org/drawingml/2006/wordprocessingDrawing" xmlns:w10="urn:schemas-microsoft-com:office:word" xmlns:w="http://schemas.openxmlformats.org/wordprocessingml/2006/main" xmlns:w14="http://schemas.microsoft.com/office/word/2010/wordml" xmlns:w15="http://schemas.microsoft.com/office/word/2012/wordml" xmlns:w16cex="http://schemas.microsoft.com/office/word/2018/wordml/cex" xmlns:w16cid="http://schemas.microsoft.com/office/word/2016/wordml/cid" xmlns:w16="http://schemas.microsoft.com/office/word/2018/wordml" xmlns:w16du="http://schemas.microsoft.com/office/word/2023/wordml/word16du" xmlns:w16sdtdh="http://schemas.microsoft.com/office/word/2020/wordml/sdtdatahash" xmlns:w16sdtfl="http://schemas.microsoft.com/office/word/2024/wordml/sdtformatlock" xmlns:w16se="http://schemas.microsoft.com/office/word/2015/wordml/symex" xmlns:wpg="http://schemas.microsoft.com/office/word/2010/wordprocessingGroup" xmlns:wpi="http://schemas.microsoft.com/office/word/2010/wordprocessingInk" xmlns:wne="http://schemas.microsoft.com/office/word/2006/wordml" xmlns:wps="http://schemas.microsoft.com/office/word/2010/wordprocessingShape" mc:Ignorable="w14 w15 w16se w16cid w16 w16cex w16sdtdh w16sdtfl w16du wp14">
+  <w:p>
+    <w:pPr>
+      <w:pStyle w:val="Header"/>
+    </w:pPr>
+    <w:r>
+      <w:t>Robert Breutzmann</w:t>
+    </w:r>
+  </w:p>
+  <w:p>
+    <w:pPr>
+      <w:pStyle w:val="Header"/>
+    </w:pPr>
+    <w:r>
+      <w:t>Carolina Rodriguez</w:t>
+    </w:r>
+  </w:p>
+  <w:p>
+    <w:pPr>
+      <w:pStyle w:val="Header"/>
+    </w:pPr>
+    <w:r>
+      <w:t>Sara White</w:t>
+    </w:r>
+  </w:p>
   <w:p>
     <w:pPr>
       <w:pStyle w:val="Header"/>
@@ -738,7 +1161,7 @@
     <w:link w:val="Heading1Char"/>
     <w:uiPriority w:val="9"/>
     <w:qFormat/>
-    <w:rsid w:val="00AC2118"/>
+    <w:rsid w:val="00B1721E"/>
     <w:pPr>
       <w:keepNext/>
       <w:keepLines/>
@@ -761,7 +1184,7 @@
     <w:semiHidden/>
     <w:unhideWhenUsed/>
     <w:qFormat/>
-    <w:rsid w:val="00AC2118"/>
+    <w:rsid w:val="00B1721E"/>
     <w:pPr>
       <w:keepNext/>
       <w:keepLines/>
@@ -784,7 +1207,7 @@
     <w:semiHidden/>
     <w:unhideWhenUsed/>
     <w:qFormat/>
-    <w:rsid w:val="00AC2118"/>
+    <w:rsid w:val="00B1721E"/>
     <w:pPr>
       <w:keepNext/>
       <w:keepLines/>
@@ -807,7 +1230,7 @@
     <w:semiHidden/>
     <w:unhideWhenUsed/>
     <w:qFormat/>
-    <w:rsid w:val="00AC2118"/>
+    <w:rsid w:val="00B1721E"/>
     <w:pPr>
       <w:keepNext/>
       <w:keepLines/>
@@ -830,7 +1253,7 @@
     <w:semiHidden/>
     <w:unhideWhenUsed/>
     <w:qFormat/>
-    <w:rsid w:val="00AC2118"/>
+    <w:rsid w:val="00B1721E"/>
     <w:pPr>
       <w:keepNext/>
       <w:keepLines/>
@@ -851,7 +1274,7 @@
     <w:semiHidden/>
     <w:unhideWhenUsed/>
     <w:qFormat/>
-    <w:rsid w:val="00AC2118"/>
+    <w:rsid w:val="00B1721E"/>
     <w:pPr>
       <w:keepNext/>
       <w:keepLines/>
@@ -874,7 +1297,7 @@
     <w:semiHidden/>
     <w:unhideWhenUsed/>
     <w:qFormat/>
-    <w:rsid w:val="00AC2118"/>
+    <w:rsid w:val="00B1721E"/>
     <w:pPr>
       <w:keepNext/>
       <w:keepLines/>
@@ -895,7 +1318,7 @@
     <w:semiHidden/>
     <w:unhideWhenUsed/>
     <w:qFormat/>
-    <w:rsid w:val="00AC2118"/>
+    <w:rsid w:val="00B1721E"/>
     <w:pPr>
       <w:keepNext/>
       <w:keepLines/>
@@ -918,7 +1341,7 @@
     <w:semiHidden/>
     <w:unhideWhenUsed/>
     <w:qFormat/>
-    <w:rsid w:val="00AC2118"/>
+    <w:rsid w:val="00B1721E"/>
     <w:pPr>
       <w:keepNext/>
       <w:keepLines/>
@@ -962,7 +1385,7 @@
     <w:basedOn w:val="DefaultParagraphFont"/>
     <w:link w:val="Heading1"/>
     <w:uiPriority w:val="9"/>
-    <w:rsid w:val="00AC2118"/>
+    <w:rsid w:val="00B1721E"/>
     <w:rPr>
       <w:rFonts w:asciiTheme="majorHAnsi" w:eastAsiaTheme="majorEastAsia" w:hAnsiTheme="majorHAnsi" w:cstheme="majorBidi"/>
       <w:color w:val="0F4761" w:themeColor="accent1" w:themeShade="BF"/>
@@ -976,7 +1399,7 @@
     <w:link w:val="Heading2"/>
     <w:uiPriority w:val="9"/>
     <w:semiHidden/>
-    <w:rsid w:val="00AC2118"/>
+    <w:rsid w:val="00B1721E"/>
     <w:rPr>
       <w:rFonts w:asciiTheme="majorHAnsi" w:eastAsiaTheme="majorEastAsia" w:hAnsiTheme="majorHAnsi" w:cstheme="majorBidi"/>
       <w:color w:val="0F4761" w:themeColor="accent1" w:themeShade="BF"/>
@@ -990,7 +1413,7 @@
     <w:link w:val="Heading3"/>
     <w:uiPriority w:val="9"/>
     <w:semiHidden/>
-    <w:rsid w:val="00AC2118"/>
+    <w:rsid w:val="00B1721E"/>
     <w:rPr>
       <w:rFonts w:eastAsiaTheme="majorEastAsia" w:cstheme="majorBidi"/>
       <w:color w:val="0F4761" w:themeColor="accent1" w:themeShade="BF"/>
@@ -1004,7 +1427,7 @@
     <w:link w:val="Heading4"/>
     <w:uiPriority w:val="9"/>
     <w:semiHidden/>
-    <w:rsid w:val="00AC2118"/>
+    <w:rsid w:val="00B1721E"/>
     <w:rPr>
       <w:rFonts w:eastAsiaTheme="majorEastAsia" w:cstheme="majorBidi"/>
       <w:i/>
@@ -1018,7 +1441,7 @@
     <w:link w:val="Heading5"/>
     <w:uiPriority w:val="9"/>
     <w:semiHidden/>
-    <w:rsid w:val="00AC2118"/>
+    <w:rsid w:val="00B1721E"/>
     <w:rPr>
       <w:rFonts w:eastAsiaTheme="majorEastAsia" w:cstheme="majorBidi"/>
       <w:color w:val="0F4761" w:themeColor="accent1" w:themeShade="BF"/>
@@ -1030,7 +1453,7 @@
     <w:link w:val="Heading6"/>
     <w:uiPriority w:val="9"/>
     <w:semiHidden/>
-    <w:rsid w:val="00AC2118"/>
+    <w:rsid w:val="00B1721E"/>
     <w:rPr>
       <w:rFonts w:eastAsiaTheme="majorEastAsia" w:cstheme="majorBidi"/>
       <w:i/>
@@ -1044,7 +1467,7 @@
     <w:link w:val="Heading7"/>
     <w:uiPriority w:val="9"/>
     <w:semiHidden/>
-    <w:rsid w:val="00AC2118"/>
+    <w:rsid w:val="00B1721E"/>
     <w:rPr>
       <w:rFonts w:eastAsiaTheme="majorEastAsia" w:cstheme="majorBidi"/>
       <w:color w:val="595959" w:themeColor="text1" w:themeTint="A6"/>
@@ -1056,7 +1479,7 @@
     <w:link w:val="Heading8"/>
     <w:uiPriority w:val="9"/>
     <w:semiHidden/>
-    <w:rsid w:val="00AC2118"/>
+    <w:rsid w:val="00B1721E"/>
     <w:rPr>
       <w:rFonts w:eastAsiaTheme="majorEastAsia" w:cstheme="majorBidi"/>
       <w:i/>
@@ -1070,7 +1493,7 @@
     <w:link w:val="Heading9"/>
     <w:uiPriority w:val="9"/>
     <w:semiHidden/>
-    <w:rsid w:val="00AC2118"/>
+    <w:rsid w:val="00B1721E"/>
     <w:rPr>
       <w:rFonts w:eastAsiaTheme="majorEastAsia" w:cstheme="majorBidi"/>
       <w:color w:val="272727" w:themeColor="text1" w:themeTint="D8"/>
@@ -1083,7 +1506,7 @@
     <w:link w:val="TitleChar"/>
     <w:uiPriority w:val="10"/>
     <w:qFormat/>
-    <w:rsid w:val="00AC2118"/>
+    <w:rsid w:val="00B1721E"/>
     <w:pPr>
       <w:spacing w:after="80" w:line="240" w:lineRule="auto"/>
       <w:contextualSpacing/>
@@ -1101,7 +1524,7 @@
     <w:basedOn w:val="DefaultParagraphFont"/>
     <w:link w:val="Title"/>
     <w:uiPriority w:val="10"/>
-    <w:rsid w:val="00AC2118"/>
+    <w:rsid w:val="00B1721E"/>
     <w:rPr>
       <w:rFonts w:asciiTheme="majorHAnsi" w:eastAsiaTheme="majorEastAsia" w:hAnsiTheme="majorHAnsi" w:cstheme="majorBidi"/>
       <w:spacing w:val="-10"/>
@@ -1117,7 +1540,7 @@
     <w:link w:val="SubtitleChar"/>
     <w:uiPriority w:val="11"/>
     <w:qFormat/>
-    <w:rsid w:val="00AC2118"/>
+    <w:rsid w:val="00B1721E"/>
     <w:pPr>
       <w:numPr>
         <w:ilvl w:val="1"/>
@@ -1136,7 +1559,7 @@
     <w:basedOn w:val="DefaultParagraphFont"/>
     <w:link w:val="Subtitle"/>
     <w:uiPriority w:val="11"/>
-    <w:rsid w:val="00AC2118"/>
+    <w:rsid w:val="00B1721E"/>
     <w:rPr>
       <w:rFonts w:eastAsiaTheme="majorEastAsia" w:cstheme="majorBidi"/>
       <w:color w:val="595959" w:themeColor="text1" w:themeTint="A6"/>
@@ -1152,7 +1575,7 @@
     <w:link w:val="QuoteChar"/>
     <w:uiPriority w:val="29"/>
     <w:qFormat/>
-    <w:rsid w:val="00AC2118"/>
+    <w:rsid w:val="00B1721E"/>
     <w:pPr>
       <w:spacing w:before="160"/>
       <w:jc w:val="center"/>
@@ -1168,7 +1591,7 @@
     <w:basedOn w:val="DefaultParagraphFont"/>
     <w:link w:val="Quote"/>
     <w:uiPriority w:val="29"/>
-    <w:rsid w:val="00AC2118"/>
+    <w:rsid w:val="00B1721E"/>
     <w:rPr>
       <w:i/>
       <w:iCs/>
@@ -1180,7 +1603,7 @@
     <w:basedOn w:val="Normal"/>
     <w:uiPriority w:val="34"/>
     <w:qFormat/>
-    <w:rsid w:val="00AC2118"/>
+    <w:rsid w:val="00B1721E"/>
     <w:pPr>
       <w:ind w:left="720"/>
       <w:contextualSpacing/>
@@ -1191,7 +1614,7 @@
     <w:basedOn w:val="DefaultParagraphFont"/>
     <w:uiPriority w:val="21"/>
     <w:qFormat/>
-    <w:rsid w:val="00AC2118"/>
+    <w:rsid w:val="00B1721E"/>
     <w:rPr>
       <w:i/>
       <w:iCs/>
@@ -1205,7 +1628,7 @@
     <w:link w:val="IntenseQuoteChar"/>
     <w:uiPriority w:val="30"/>
     <w:qFormat/>
-    <w:rsid w:val="00AC2118"/>
+    <w:rsid w:val="00B1721E"/>
     <w:pPr>
       <w:pBdr>
         <w:top w:val="single" w:sz="4" w:space="10" w:color="0F4761" w:themeColor="accent1" w:themeShade="BF"/>
@@ -1226,7 +1649,7 @@
     <w:basedOn w:val="DefaultParagraphFont"/>
     <w:link w:val="IntenseQuote"/>
     <w:uiPriority w:val="30"/>
-    <w:rsid w:val="00AC2118"/>
+    <w:rsid w:val="00B1721E"/>
     <w:rPr>
       <w:i/>
       <w:iCs/>
@@ -1238,7 +1661,7 @@
     <w:basedOn w:val="DefaultParagraphFont"/>
     <w:uiPriority w:val="32"/>
     <w:qFormat/>
-    <w:rsid w:val="00AC2118"/>
+    <w:rsid w:val="00B1721E"/>
     <w:rPr>
       <w:b/>
       <w:bCs/>
@@ -1246,15 +1669,6 @@
       <w:color w:val="0F4761" w:themeColor="accent1" w:themeShade="BF"/>
       <w:spacing w:val="5"/>
     </w:rPr>
-  </w:style>
-  <w:style w:type="paragraph" w:styleId="NoSpacing">
-    <w:name w:val="No Spacing"/>
-    <w:uiPriority w:val="1"/>
-    <w:qFormat/>
-    <w:rsid w:val="00AC2118"/>
-    <w:pPr>
-      <w:spacing w:after="0" w:line="240" w:lineRule="auto"/>
-    </w:pPr>
   </w:style>
   <w:style w:type="paragraph" w:styleId="Header">
     <w:name w:val="header"/>
@@ -1262,7 +1676,7 @@
     <w:link w:val="HeaderChar"/>
     <w:uiPriority w:val="99"/>
     <w:unhideWhenUsed/>
-    <w:rsid w:val="00AC2118"/>
+    <w:rsid w:val="00B1721E"/>
     <w:pPr>
       <w:tabs>
         <w:tab w:val="center" w:pos="4680"/>
@@ -1276,7 +1690,7 @@
     <w:basedOn w:val="DefaultParagraphFont"/>
     <w:link w:val="Header"/>
     <w:uiPriority w:val="99"/>
-    <w:rsid w:val="00AC2118"/>
+    <w:rsid w:val="00B1721E"/>
   </w:style>
   <w:style w:type="paragraph" w:styleId="Footer">
     <w:name w:val="footer"/>
@@ -1284,7 +1698,7 @@
     <w:link w:val="FooterChar"/>
     <w:uiPriority w:val="99"/>
     <w:unhideWhenUsed/>
-    <w:rsid w:val="00AC2118"/>
+    <w:rsid w:val="00B1721E"/>
     <w:pPr>
       <w:tabs>
         <w:tab w:val="center" w:pos="4680"/>
@@ -1298,7 +1712,7 @@
     <w:basedOn w:val="DefaultParagraphFont"/>
     <w:link w:val="Footer"/>
     <w:uiPriority w:val="99"/>
-    <w:rsid w:val="00AC2118"/>
+    <w:rsid w:val="00B1721E"/>
   </w:style>
 </w:styles>
 </file>
@@ -1401,7 +1815,7 @@
         <a:latin typeface="Aptos" panose="02110004020202020204"/>
         <a:ea typeface=""/>
         <a:cs typeface=""/>
-        <a:font script="Jpan" typeface="游ゴシック"/>
+        <a:font script="Jpan" typeface="游明朝"/>
         <a:font script="Hang" typeface="맑은 고딕"/>
         <a:font script="Hans" typeface="等线"/>
         <a:font script="Hant" typeface="新細明體"/>
@@ -1509,13 +1923,6 @@
         </a:gradFill>
       </a:fillStyleLst>
       <a:lnStyleLst>
-        <a:ln w="6350" cap="flat" cmpd="sng" algn="ctr">
-          <a:solidFill>
-            <a:schemeClr val="phClr"/>
-          </a:solidFill>
-          <a:prstDash val="solid"/>
-          <a:miter lim="800000"/>
-        </a:ln>
         <a:ln w="12700" cap="flat" cmpd="sng" algn="ctr">
           <a:solidFill>
             <a:schemeClr val="phClr"/>
@@ -1524,6 +1931,13 @@
           <a:miter lim="800000"/>
         </a:ln>
         <a:ln w="19050" cap="flat" cmpd="sng" algn="ctr">
+          <a:solidFill>
+            <a:schemeClr val="phClr"/>
+          </a:solidFill>
+          <a:prstDash val="solid"/>
+          <a:miter lim="800000"/>
+        </a:ln>
+        <a:ln w="25400" cap="flat" cmpd="sng" algn="ctr">
           <a:solidFill>
             <a:schemeClr val="phClr"/>
           </a:solidFill>
@@ -1588,11 +2002,31 @@
       </a:bgFillStyleLst>
     </a:fmtScheme>
   </a:themeElements>
-  <a:objectDefaults/>
+  <a:objectDefaults>
+    <a:lnDef>
+      <a:spPr/>
+      <a:bodyPr/>
+      <a:lstStyle/>
+      <a:style>
+        <a:lnRef idx="2">
+          <a:schemeClr val="accent1"/>
+        </a:lnRef>
+        <a:fillRef idx="0">
+          <a:schemeClr val="accent1"/>
+        </a:fillRef>
+        <a:effectRef idx="1">
+          <a:schemeClr val="accent1"/>
+        </a:effectRef>
+        <a:fontRef idx="minor">
+          <a:schemeClr val="tx1"/>
+        </a:fontRef>
+      </a:style>
+    </a:lnDef>
+  </a:objectDefaults>
   <a:extraClrSchemeLst/>
   <a:extLst>
     <a:ext uri="{05A4C25C-085E-4340-85A3-A5531E510DB2}">
-      <thm15:themeFamily xmlns:thm15="http://schemas.microsoft.com/office/thememl/2012/main" name="Office Theme" id="{62F939B6-93AF-4DB8-9C6B-D6C7DFDC589F}" vid="{4A3C46E8-61CC-4603-A589-7422A47A8E4A}"/>
+      <thm15:themeFamily xmlns:thm15="http://schemas.microsoft.com/office/thememl/2012/main" name="Office Theme" id="{2E142A2C-CD16-42D6-873A-C26D2A0506FA}" vid="{1BDDFF52-6CD6-40A5-AB3C-68EB2F1E4D0A}"/>
     </a:ext>
   </a:extLst>
 </a:theme>

--- a/Milestone_34/BlueTeam_Milestone3.docx
+++ b/Milestone_34/BlueTeam_Milestone3.docx
@@ -24,52 +24,17 @@
         <w:spacing w:line="240" w:lineRule="auto"/>
       </w:pPr>
       <w:r>
-        <w:t xml:space="preserve">This report was generated to show the average number of hours worked per week by each individual employee. This report uses a dataset for </w:t>
+        <w:t>This report was generated to show the average number of hours worked per week by each individual employee. This report uses a dataset for a time period of one month, but could easily be expanded into quarterly or yearly averages. Three outputs are produced: the first is a list of each employee’s ID, followed by their name and average hours worked; the next table shows hours worked by each employee in descending order, and the last organizes this information by the employees last name (alphabetical).</w:t>
       </w:r>
-      <w:proofErr w:type="gramStart"/>
+    </w:p>
+    <w:p>
+      <w:pPr>
+        <w:spacing w:line="240" w:lineRule="auto"/>
+      </w:pPr>
+    </w:p>
+    <w:p>
       <w:r>
-        <w:t>a time period</w:t>
-      </w:r>
-      <w:proofErr w:type="gramEnd"/>
-      <w:r>
-        <w:t xml:space="preserve"> of one </w:t>
-      </w:r>
-      <w:proofErr w:type="gramStart"/>
-      <w:r>
-        <w:t>month, but</w:t>
-      </w:r>
-      <w:proofErr w:type="gramEnd"/>
-      <w:r>
-        <w:t xml:space="preserve"> could easily be expanded into quarterly or yearly averages. Three outputs are produced: the first is a list of each employee’s ID, followed by their name and average hours worked; the next table shows hours worked by each employee in descending order, and the last organizes this information by the </w:t>
-      </w:r>
-      <w:proofErr w:type="gramStart"/>
-      <w:r>
-        <w:t>employees</w:t>
-      </w:r>
-      <w:proofErr w:type="gramEnd"/>
-      <w:r>
-        <w:t xml:space="preserve"> last name (alphabetical).</w:t>
-      </w:r>
-    </w:p>
-    <w:p>
-      <w:pPr>
-        <w:spacing w:line="240" w:lineRule="auto"/>
-      </w:pPr>
-    </w:p>
-    <w:p>
-      <w:r>
-        <w:t xml:space="preserve">Screenshot for Hours Worked over a week </w:t>
-      </w:r>
-      <w:proofErr w:type="gramStart"/>
-      <w:r>
-        <w:t>time perio</w:t>
-      </w:r>
-      <w:r>
-        <w:t>d</w:t>
-      </w:r>
-      <w:proofErr w:type="gramEnd"/>
-      <w:r>
-        <w:t>:</w:t>
+        <w:t>Screenshot for Hours Worked over a week time period:</w:t>
       </w:r>
     </w:p>
     <w:p>
@@ -272,33 +237,20 @@
         <w:t xml:space="preserve">Report 2: </w:t>
       </w:r>
       <w:r>
-        <w:t xml:space="preserve">This report highlights any differences between expected and actual delivery dates from suppliers. The </w:t>
+        <w:t>This report highlights any differences between expected and actual delivery dates from suppliers. The DaysDifference column shows how many days the delivery is off from the anticipated delivery date, and the DeliveryStatus column states whether the delivery was early or on time.</w:t>
       </w:r>
-      <w:proofErr w:type="spellStart"/>
+    </w:p>
+    <w:p>
+      <w:pPr>
+        <w:spacing w:after="0" w:line="240" w:lineRule="auto"/>
+      </w:pPr>
+    </w:p>
+    <w:p>
       <w:r>
-        <w:t>DaysDifference</w:t>
+        <w:t xml:space="preserve">Screenshot shows the </w:t>
       </w:r>
-      <w:proofErr w:type="spellEnd"/>
       <w:r>
-        <w:t xml:space="preserve"> column shows how many days the delivery is off from the anticipated delivery date, and the </w:t>
-      </w:r>
-      <w:proofErr w:type="spellStart"/>
-      <w:r>
-        <w:t>DeliveryStatus</w:t>
-      </w:r>
-      <w:proofErr w:type="spellEnd"/>
-      <w:r>
-        <w:t xml:space="preserve"> column states whether the delivery was early or on time.</w:t>
-      </w:r>
-    </w:p>
-    <w:p>
-      <w:pPr>
-        <w:spacing w:after="0" w:line="240" w:lineRule="auto"/>
-      </w:pPr>
-    </w:p>
-    <w:p>
-      <w:r>
-        <w:t>Screenshot shows the average number of days before or after the delivery date that deliveries arrive for each supplier:</w:t>
+        <w:t>expected vs delivery date:</w:t>
       </w:r>
     </w:p>
     <w:p>
@@ -378,10 +330,7 @@
         <w:spacing w:after="0" w:line="240" w:lineRule="auto"/>
       </w:pPr>
       <w:r>
-        <w:t>Screenshot for each wine each distributor carries</w:t>
-      </w:r>
-      <w:r>
-        <w:t>:</w:t>
+        <w:t>Screenshot for each wine each distributor carries:</w:t>
       </w:r>
     </w:p>
     <w:p>
@@ -393,7 +342,7 @@
           <w:noProof/>
         </w:rPr>
         <w:drawing>
-          <wp:anchor distT="0" distB="0" distL="114300" distR="114300" simplePos="0" relativeHeight="251661312" behindDoc="0" locked="0" layoutInCell="1" allowOverlap="1" wp14:anchorId="423D9387" wp14:editId="59ADFF33">
+          <wp:anchor distT="0" distB="0" distL="114300" distR="114300" simplePos="0" relativeHeight="251661312" behindDoc="0" locked="0" layoutInCell="1" allowOverlap="1" wp14:anchorId="423D9387" wp14:editId="02EC1E77">
             <wp:simplePos x="0" y="0"/>
             <wp:positionH relativeFrom="margin">
               <wp:align>left</wp:align>
@@ -555,23 +504,8 @@
         <w:spacing w:after="0" w:line="240" w:lineRule="auto"/>
       </w:pPr>
       <w:r>
-        <w:t xml:space="preserve">Report </w:t>
-      </w:r>
-      <w:proofErr w:type="gramStart"/>
-      <w:r>
-        <w:t>for</w:t>
-      </w:r>
-      <w:proofErr w:type="gramEnd"/>
-      <w:r>
-        <w:t xml:space="preserve"> total wines sold and wines that haven’t </w:t>
-      </w:r>
-      <w:proofErr w:type="gramStart"/>
-      <w:r>
-        <w:t>sold</w:t>
-      </w:r>
-      <w:proofErr w:type="gramEnd"/>
-      <w:r>
-        <w:t>:</w:t>
+        <w:lastRenderedPageBreak/>
+        <w:t>Report for total wines sold and wines that haven’t sold:</w:t>
       </w:r>
     </w:p>
     <w:p>
